--- a/Docs/Testes/Documento de Teste.docx
+++ b/Docs/Testes/Documento de Teste.docx
@@ -547,11 +547,16 @@
         </w:sdtContent>
       </w:sdt>
       <w:r>
-        <w:t xml:space="preserve"> O usuário visualiza dois gráficos, sendo eles um de fluxo mensal e outro de </w:t>
+        <w:t xml:space="preserve"> </w:t>
+      </w:r>
+      <w:bookmarkStart w:id="0" w:name="_Hlk178584964"/>
+      <w:r>
+        <w:t xml:space="preserve">O usuário visualiza dois gráficos, sendo eles um de fluxo mensal e outro de </w:t>
       </w:r>
       <w:r>
         <w:t>distribuição de despesas.</w:t>
       </w:r>
+      <w:bookmarkEnd w:id="0"/>
     </w:p>
     <w:tbl>
       <w:tblPr>
@@ -594,7 +599,7 @@
         <w:sdtPr>
           <w:id w:val="1269589690"/>
           <w14:checkbox>
-            <w14:checked w14:val="1"/>
+            <w14:checked w14:val="0"/>
             <w14:checkedState w14:val="2612" w14:font="MS Gothic"/>
             <w14:uncheckedState w14:val="2610" w14:font="MS Gothic"/>
           </w14:checkbox>
@@ -604,13 +609,18 @@
             <w:rPr>
               <w:rFonts w:ascii="MS Gothic" w:eastAsia="MS Gothic" w:hAnsi="MS Gothic" w:hint="eastAsia"/>
             </w:rPr>
-            <w:t>☒</w:t>
+            <w:t>☐</w:t>
           </w:r>
         </w:sdtContent>
       </w:sdt>
       <w:r>
-        <w:t xml:space="preserve"> O usuário visualiza suas últimas três transações sempre atualizadas.</w:t>
-      </w:r>
+        <w:t xml:space="preserve"> </w:t>
+      </w:r>
+      <w:bookmarkStart w:id="1" w:name="_Hlk178584971"/>
+      <w:r>
+        <w:t>O usuário visualiza suas últimas três transações sempre atualizadas.</w:t>
+      </w:r>
+      <w:bookmarkEnd w:id="1"/>
     </w:p>
     <w:tbl>
       <w:tblPr>
@@ -746,8 +756,13 @@
         </w:sdtContent>
       </w:sdt>
       <w:r>
-        <w:t xml:space="preserve"> Ao adicionar a transação automaticamente ela é listada na tela com as informações cadastrada pelo usuário.</w:t>
-      </w:r>
+        <w:t xml:space="preserve"> </w:t>
+      </w:r>
+      <w:bookmarkStart w:id="2" w:name="_Hlk178585579"/>
+      <w:r>
+        <w:t>Ao adicionar a transação automaticamente ela é listada na tela com as informações cadastrada pelo usuário.</w:t>
+      </w:r>
+      <w:bookmarkEnd w:id="2"/>
     </w:p>
     <w:tbl>
       <w:tblPr>
@@ -923,9 +938,14 @@
         </w:sdtContent>
       </w:sdt>
       <w:r>
-        <w:t xml:space="preserve"> A cada transação cadastrada a tela de dashboard será atualizada de acordo com a transação.</w:t>
-      </w:r>
-    </w:p>
+        <w:t xml:space="preserve"> </w:t>
+      </w:r>
+      <w:bookmarkStart w:id="3" w:name="_Hlk178585954"/>
+      <w:r>
+        <w:t>A cada transação cadastrada a tela de dashboard será atualizada de acordo com a transação.</w:t>
+      </w:r>
+    </w:p>
+    <w:bookmarkEnd w:id="3"/>
     <w:tbl>
       <w:tblPr>
         <w:tblStyle w:val="Tabelacomgrade"/>
@@ -1001,8 +1021,13 @@
         </w:sdtContent>
       </w:sdt>
       <w:r>
-        <w:t xml:space="preserve"> O usuário visualiza seus orçamentos com base no que foi cadastrado e em suas transações se está dentro ou acima do orçamento e porcentagem gasta.</w:t>
-      </w:r>
+        <w:t xml:space="preserve"> O usuário visualiza seus orçamentos </w:t>
+      </w:r>
+      <w:bookmarkStart w:id="4" w:name="_Hlk178586067"/>
+      <w:r>
+        <w:t>com base no que foi cadastrado e em suas transações se está dentro ou acima do orçamento e porcentagem gasta.</w:t>
+      </w:r>
+      <w:bookmarkEnd w:id="4"/>
     </w:p>
     <w:tbl>
       <w:tblPr>
